--- a/Отчет/5. Содержание.docx
+++ b/Отчет/5. Содержание.docx
@@ -1376,20 +1376,59 @@
           </w:rPr>
           <w:t>59</w:t>
         </w:r>
-        <w:bookmarkStart w:id="0" w:name="_GoBack"/>
-        <w:bookmarkEnd w:id="0"/>
       </w:hyperlink>
     </w:p>
     <w:p>
       <w:pPr>
+        <w:pStyle w:val="21"/>
+        <w:tabs>
+          <w:tab w:val="right" w:leader="dot" w:pos="9345"/>
+        </w:tabs>
+        <w:rPr>
+          <w:noProof/>
+        </w:rPr>
+      </w:pPr>
+      <w:hyperlink w:anchor="_Toc119427883" w:history="1">
+        <w:r>
+          <w:rPr>
+            <w:rStyle w:val="ae"/>
+            <w:noProof/>
+            <w:color w:val="auto"/>
+            <w:u w:val="none"/>
+          </w:rPr>
+          <w:t>ПРИЛОЖЕНИЕ Г</w:t>
+        </w:r>
+        <w:r>
+          <w:rPr>
+            <w:noProof/>
+            <w:webHidden/>
+          </w:rPr>
+          <w:tab/>
+        </w:r>
+        <w:r>
+          <w:rPr>
+            <w:noProof/>
+            <w:webHidden/>
+          </w:rPr>
+          <w:t>63</w:t>
+        </w:r>
+      </w:hyperlink>
+    </w:p>
+    <w:p/>
+    <w:p/>
+    <w:p>
+      <w:pPr>
         <w:spacing w:line="360" w:lineRule="auto"/>
         <w:ind w:firstLine="851"/>
       </w:pPr>
     </w:p>
     <w:sectPr>
-      <w:headerReference w:type="default" r:id="rId9"/>
-      <w:footerReference w:type="default" r:id="rId10"/>
-      <w:headerReference w:type="first" r:id="rId11"/>
+      <w:headerReference w:type="even" r:id="rId9"/>
+      <w:headerReference w:type="default" r:id="rId10"/>
+      <w:footerReference w:type="even" r:id="rId11"/>
+      <w:footerReference w:type="default" r:id="rId12"/>
+      <w:headerReference w:type="first" r:id="rId13"/>
+      <w:footerReference w:type="first" r:id="rId14"/>
       <w:pgSz w:w="11906" w:h="16838"/>
       <w:pgMar w:top="1134" w:right="850" w:bottom="1438" w:left="1701" w:header="708" w:footer="318" w:gutter="0"/>
       <w:pgNumType w:start="2"/>
@@ -1422,6 +1461,16 @@
 
 <file path=word/footer1.xml><?xml version="1.0" encoding="utf-8"?>
 <w:ftr xmlns:wpc="http://schemas.microsoft.com/office/word/2010/wordprocessingCanvas" xmlns:mc="http://schemas.openxmlformats.org/markup-compatibility/2006" xmlns:o="urn:schemas-microsoft-com:office:office" xmlns:r="http://schemas.openxmlformats.org/officeDocument/2006/relationships" xmlns:m="http://schemas.openxmlformats.org/officeDocument/2006/math" xmlns:v="urn:schemas-microsoft-com:vml" xmlns:wp14="http://schemas.microsoft.com/office/word/2010/wordprocessingDrawing" xmlns:wp="http://schemas.openxmlformats.org/drawingml/2006/wordprocessingDrawing" xmlns:w10="urn:schemas-microsoft-com:office:word" xmlns:w="http://schemas.openxmlformats.org/wordprocessingml/2006/main" xmlns:w14="http://schemas.microsoft.com/office/word/2010/wordml" xmlns:wpg="http://schemas.microsoft.com/office/word/2010/wordprocessingGroup" xmlns:wpi="http://schemas.microsoft.com/office/word/2010/wordprocessingInk" xmlns:wne="http://schemas.microsoft.com/office/word/2006/wordml" xmlns:wps="http://schemas.microsoft.com/office/word/2010/wordprocessingShape" mc:Ignorable="w14 wp14">
+  <w:p>
+    <w:pPr>
+      <w:pStyle w:val="a5"/>
+    </w:pPr>
+  </w:p>
+</w:ftr>
+</file>
+
+<file path=word/footer2.xml><?xml version="1.0" encoding="utf-8"?>
+<w:ftr xmlns:wpc="http://schemas.microsoft.com/office/word/2010/wordprocessingCanvas" xmlns:mc="http://schemas.openxmlformats.org/markup-compatibility/2006" xmlns:o="urn:schemas-microsoft-com:office:office" xmlns:r="http://schemas.openxmlformats.org/officeDocument/2006/relationships" xmlns:m="http://schemas.openxmlformats.org/officeDocument/2006/math" xmlns:v="urn:schemas-microsoft-com:vml" xmlns:wp14="http://schemas.microsoft.com/office/word/2010/wordprocessingDrawing" xmlns:wp="http://schemas.openxmlformats.org/drawingml/2006/wordprocessingDrawing" xmlns:w10="urn:schemas-microsoft-com:office:word" xmlns:w="http://schemas.openxmlformats.org/wordprocessingml/2006/main" xmlns:w14="http://schemas.microsoft.com/office/word/2010/wordml" xmlns:wpg="http://schemas.microsoft.com/office/word/2010/wordprocessingGroup" xmlns:wpi="http://schemas.microsoft.com/office/word/2010/wordprocessingInk" xmlns:wne="http://schemas.microsoft.com/office/word/2006/wordml" xmlns:wps="http://schemas.microsoft.com/office/word/2010/wordprocessingShape" mc:Ignorable="w14 wp14">
   <w:sdt>
     <w:sdtPr>
       <w:id w:val="-1774081801"/>
@@ -1466,6 +1515,16 @@
       </w:p>
     </w:sdtContent>
   </w:sdt>
+  <w:p>
+    <w:pPr>
+      <w:pStyle w:val="a5"/>
+    </w:pPr>
+  </w:p>
+</w:ftr>
+</file>
+
+<file path=word/footer3.xml><?xml version="1.0" encoding="utf-8"?>
+<w:ftr xmlns:wpc="http://schemas.microsoft.com/office/word/2010/wordprocessingCanvas" xmlns:mc="http://schemas.openxmlformats.org/markup-compatibility/2006" xmlns:o="urn:schemas-microsoft-com:office:office" xmlns:r="http://schemas.openxmlformats.org/officeDocument/2006/relationships" xmlns:m="http://schemas.openxmlformats.org/officeDocument/2006/math" xmlns:v="urn:schemas-microsoft-com:vml" xmlns:wp14="http://schemas.microsoft.com/office/word/2010/wordprocessingDrawing" xmlns:wp="http://schemas.openxmlformats.org/drawingml/2006/wordprocessingDrawing" xmlns:w10="urn:schemas-microsoft-com:office:word" xmlns:w="http://schemas.openxmlformats.org/wordprocessingml/2006/main" xmlns:w14="http://schemas.microsoft.com/office/word/2010/wordml" xmlns:wpg="http://schemas.microsoft.com/office/word/2010/wordprocessingGroup" xmlns:wpi="http://schemas.microsoft.com/office/word/2010/wordprocessingInk" xmlns:wne="http://schemas.microsoft.com/office/word/2006/wordml" xmlns:wps="http://schemas.microsoft.com/office/word/2010/wordprocessingShape" mc:Ignorable="w14 wp14">
   <w:p>
     <w:pPr>
       <w:pStyle w:val="a5"/>
@@ -1494,6 +1553,16 @@
 </file>
 
 <file path=word/header1.xml><?xml version="1.0" encoding="utf-8"?>
+<w:hdr xmlns:wpc="http://schemas.microsoft.com/office/word/2010/wordprocessingCanvas" xmlns:mc="http://schemas.openxmlformats.org/markup-compatibility/2006" xmlns:o="urn:schemas-microsoft-com:office:office" xmlns:r="http://schemas.openxmlformats.org/officeDocument/2006/relationships" xmlns:m="http://schemas.openxmlformats.org/officeDocument/2006/math" xmlns:v="urn:schemas-microsoft-com:vml" xmlns:wp14="http://schemas.microsoft.com/office/word/2010/wordprocessingDrawing" xmlns:wp="http://schemas.openxmlformats.org/drawingml/2006/wordprocessingDrawing" xmlns:w10="urn:schemas-microsoft-com:office:word" xmlns:w="http://schemas.openxmlformats.org/wordprocessingml/2006/main" xmlns:w14="http://schemas.microsoft.com/office/word/2010/wordml" xmlns:wpg="http://schemas.microsoft.com/office/word/2010/wordprocessingGroup" xmlns:wpi="http://schemas.microsoft.com/office/word/2010/wordprocessingInk" xmlns:wne="http://schemas.microsoft.com/office/word/2006/wordml" xmlns:wps="http://schemas.microsoft.com/office/word/2010/wordprocessingShape" mc:Ignorable="w14 wp14">
+  <w:p>
+    <w:pPr>
+      <w:pStyle w:val="a3"/>
+    </w:pPr>
+  </w:p>
+</w:hdr>
+</file>
+
+<file path=word/header2.xml><?xml version="1.0" encoding="utf-8"?>
 <w:hdr xmlns:wpc="http://schemas.microsoft.com/office/word/2010/wordprocessingCanvas" xmlns:mc="http://schemas.openxmlformats.org/markup-compatibility/2006" xmlns:o="urn:schemas-microsoft-com:office:office" xmlns:r="http://schemas.openxmlformats.org/officeDocument/2006/relationships" xmlns:m="http://schemas.openxmlformats.org/officeDocument/2006/math" xmlns:v="urn:schemas-microsoft-com:vml" xmlns:wp14="http://schemas.microsoft.com/office/word/2010/wordprocessingDrawing" xmlns:wp="http://schemas.openxmlformats.org/drawingml/2006/wordprocessingDrawing" xmlns:w10="urn:schemas-microsoft-com:office:word" xmlns:w="http://schemas.openxmlformats.org/wordprocessingml/2006/main" xmlns:w14="http://schemas.microsoft.com/office/word/2010/wordml" xmlns:wpg="http://schemas.microsoft.com/office/word/2010/wordprocessingGroup" xmlns:wpi="http://schemas.microsoft.com/office/word/2010/wordprocessingInk" xmlns:wne="http://schemas.microsoft.com/office/word/2006/wordml" xmlns:wps="http://schemas.microsoft.com/office/word/2010/wordprocessingShape" mc:Ignorable="w14 wp14">
   <w:p>
     <w:pPr>
@@ -2755,7 +2824,7 @@
 </w:hdr>
 </file>
 
-<file path=word/header2.xml><?xml version="1.0" encoding="utf-8"?>
+<file path=word/header3.xml><?xml version="1.0" encoding="utf-8"?>
 <w:hdr xmlns:wpc="http://schemas.microsoft.com/office/word/2010/wordprocessingCanvas" xmlns:mc="http://schemas.openxmlformats.org/markup-compatibility/2006" xmlns:o="urn:schemas-microsoft-com:office:office" xmlns:r="http://schemas.openxmlformats.org/officeDocument/2006/relationships" xmlns:m="http://schemas.openxmlformats.org/officeDocument/2006/math" xmlns:v="urn:schemas-microsoft-com:vml" xmlns:wp14="http://schemas.microsoft.com/office/word/2010/wordprocessingDrawing" xmlns:wp="http://schemas.openxmlformats.org/drawingml/2006/wordprocessingDrawing" xmlns:w10="urn:schemas-microsoft-com:office:word" xmlns:w="http://schemas.openxmlformats.org/wordprocessingml/2006/main" xmlns:w14="http://schemas.microsoft.com/office/word/2010/wordml" xmlns:wpg="http://schemas.microsoft.com/office/word/2010/wordprocessingGroup" xmlns:wpi="http://schemas.microsoft.com/office/word/2010/wordprocessingInk" xmlns:wne="http://schemas.microsoft.com/office/word/2006/wordml" xmlns:wps="http://schemas.microsoft.com/office/word/2010/wordprocessingShape" mc:Ignorable="w14 wp14">
   <w:p>
     <w:pPr>
@@ -4861,13 +4930,53 @@
                                 <w:sz w:val="22"/>
                               </w:rPr>
                             </w:pPr>
+                            <w:bookmarkStart w:id="0" w:name="_GoBack"/>
                             <w:r>
                               <w:rPr>
                                 <w:rFonts w:eastAsia="Times New Roman" w:cs="Times New Roman"/>
-                                <w:color w:val="FF0000"/>
                                 <w:sz w:val="22"/>
                               </w:rPr>
-                              <w:t>Разработка программного продукта для автоматизации деятельности магазина видеопродукции.</w:t>
+                              <w:t xml:space="preserve">Разработка программного продукта </w:t>
+                            </w:r>
+                            <w:r>
+                              <w:rPr>
+                                <w:sz w:val="22"/>
+                              </w:rPr>
+                              <w:t>«</w:t>
+                            </w:r>
+                            <w:r>
+                              <w:rPr>
+                                <w:rFonts w:eastAsia="Times New Roman" w:cs="Times New Roman"/>
+                                <w:sz w:val="22"/>
+                              </w:rPr>
+                              <w:t>интернет</w:t>
+                            </w:r>
+                            <w:r>
+                              <w:rPr>
+                                <w:rFonts w:eastAsia="Times New Roman" w:cs="Times New Roman"/>
+                                <w:sz w:val="22"/>
+                              </w:rPr>
+                              <w:t xml:space="preserve">-магазин </w:t>
+                            </w:r>
+                            <w:r>
+                              <w:rPr>
+                                <w:sz w:val="22"/>
+                              </w:rPr>
+                              <w:t>«</w:t>
+                            </w:r>
+                            <w:proofErr w:type="spellStart"/>
+                            <w:r>
+                              <w:rPr>
+                                <w:sz w:val="22"/>
+                              </w:rPr>
+                              <w:t>ПатиСтор</w:t>
+                            </w:r>
+                            <w:proofErr w:type="spellEnd"/>
+                            <w:r>
+                              <w:rPr>
+                                <w:sz w:val="22"/>
+                              </w:rPr>
+                              <w:t>»»</w:t>
                             </w:r>
                           </w:p>
                           <w:p>
@@ -4887,6 +4996,7 @@
                               </w:rPr>
                               <w:t>Пояснительная записка</w:t>
                             </w:r>
+                            <w:bookmarkEnd w:id="0"/>
                           </w:p>
                         </w:txbxContent>
                       </wps:txbx>
@@ -5206,7 +5316,6 @@
                               <w:jc w:val="center"/>
                               <w:rPr>
                                 <w:rFonts w:ascii="Arial" w:hAnsi="Arial" w:cs="Arial"/>
-                                <w:color w:val="FF0000"/>
                                 <w:sz w:val="20"/>
                                 <w:szCs w:val="20"/>
                                 <w:lang w:val="en-US"/>
@@ -5215,21 +5324,10 @@
                             <w:r>
                               <w:rPr>
                                 <w:rFonts w:ascii="Arial" w:hAnsi="Arial" w:cs="Arial"/>
-                                <w:color w:val="FF0000"/>
                                 <w:sz w:val="20"/>
                                 <w:szCs w:val="20"/>
                               </w:rPr>
-                              <w:t>3</w:t>
-                            </w:r>
-                            <w:r>
-                              <w:rPr>
-                                <w:rFonts w:ascii="Arial" w:hAnsi="Arial" w:cs="Arial"/>
-                                <w:color w:val="FF0000"/>
-                                <w:sz w:val="20"/>
-                                <w:szCs w:val="20"/>
-                                <w:lang w:val="en-US"/>
-                              </w:rPr>
-                              <w:t>7</w:t>
+                              <w:t>67</w:t>
                             </w:r>
                           </w:p>
                         </w:txbxContent>
@@ -5929,13 +6027,53 @@
                           <w:sz w:val="22"/>
                         </w:rPr>
                       </w:pPr>
+                      <w:bookmarkStart w:id="1" w:name="_GoBack"/>
                       <w:r>
                         <w:rPr>
                           <w:rFonts w:eastAsia="Times New Roman" w:cs="Times New Roman"/>
-                          <w:color w:val="FF0000"/>
                           <w:sz w:val="22"/>
                         </w:rPr>
-                        <w:t>Разработка программного продукта для автоматизации деятельности магазина видеопродукции.</w:t>
+                        <w:t xml:space="preserve">Разработка программного продукта </w:t>
+                      </w:r>
+                      <w:r>
+                        <w:rPr>
+                          <w:sz w:val="22"/>
+                        </w:rPr>
+                        <w:t>«</w:t>
+                      </w:r>
+                      <w:r>
+                        <w:rPr>
+                          <w:rFonts w:eastAsia="Times New Roman" w:cs="Times New Roman"/>
+                          <w:sz w:val="22"/>
+                        </w:rPr>
+                        <w:t>интернет</w:t>
+                      </w:r>
+                      <w:r>
+                        <w:rPr>
+                          <w:rFonts w:eastAsia="Times New Roman" w:cs="Times New Roman"/>
+                          <w:sz w:val="22"/>
+                        </w:rPr>
+                        <w:t xml:space="preserve">-магазин </w:t>
+                      </w:r>
+                      <w:r>
+                        <w:rPr>
+                          <w:sz w:val="22"/>
+                        </w:rPr>
+                        <w:t>«</w:t>
+                      </w:r>
+                      <w:proofErr w:type="spellStart"/>
+                      <w:r>
+                        <w:rPr>
+                          <w:sz w:val="22"/>
+                        </w:rPr>
+                        <w:t>ПатиСтор</w:t>
+                      </w:r>
+                      <w:proofErr w:type="spellEnd"/>
+                      <w:r>
+                        <w:rPr>
+                          <w:sz w:val="22"/>
+                        </w:rPr>
+                        <w:t>»»</w:t>
                       </w:r>
                     </w:p>
                     <w:p>
@@ -5955,6 +6093,7 @@
                         </w:rPr>
                         <w:t>Пояснительная записка</w:t>
                       </w:r>
+                      <w:bookmarkEnd w:id="1"/>
                     </w:p>
                   </w:txbxContent>
                 </v:textbox>
@@ -6022,7 +6161,6 @@
                         <w:jc w:val="center"/>
                         <w:rPr>
                           <w:rFonts w:ascii="Arial" w:hAnsi="Arial" w:cs="Arial"/>
-                          <w:color w:val="FF0000"/>
                           <w:sz w:val="20"/>
                           <w:szCs w:val="20"/>
                           <w:lang w:val="en-US"/>
@@ -6031,21 +6169,10 @@
                       <w:r>
                         <w:rPr>
                           <w:rFonts w:ascii="Arial" w:hAnsi="Arial" w:cs="Arial"/>
-                          <w:color w:val="FF0000"/>
                           <w:sz w:val="20"/>
                           <w:szCs w:val="20"/>
                         </w:rPr>
-                        <w:t>3</w:t>
-                      </w:r>
-                      <w:r>
-                        <w:rPr>
-                          <w:rFonts w:ascii="Arial" w:hAnsi="Arial" w:cs="Arial"/>
-                          <w:color w:val="FF0000"/>
-                          <w:sz w:val="20"/>
-                          <w:szCs w:val="20"/>
-                          <w:lang w:val="en-US"/>
-                        </w:rPr>
-                        <w:t>7</w:t>
+                        <w:t>67</w:t>
                       </w:r>
                     </w:p>
                   </w:txbxContent>
@@ -10886,7 +11013,7 @@
 </file>
 
 <file path=customXml/itemProps1.xml><?xml version="1.0" encoding="utf-8"?>
-<ds:datastoreItem xmlns:ds="http://schemas.openxmlformats.org/officeDocument/2006/customXml" ds:itemID="{A5DDE872-5CA7-49D6-836E-96AEA6C21382}">
+<ds:datastoreItem xmlns:ds="http://schemas.openxmlformats.org/officeDocument/2006/customXml" ds:itemID="{9A0FAB5D-F7ED-45B0-8F29-ADAA8FB983EE}">
   <ds:schemaRefs>
     <ds:schemaRef ds:uri="http://schemas.openxmlformats.org/officeDocument/2006/bibliography"/>
   </ds:schemaRefs>
